--- a/布局/BFC理解.docx
+++ b/布局/BFC理解.docx
@@ -3,9 +3,6 @@
 <w:document xmlns:wpc="http://schemas.microsoft.com/office/word/2010/wordprocessingCanvas" xmlns:mc="http://schemas.openxmlformats.org/markup-compatibility/2006" xmlns:o="urn:schemas-microsoft-com:office:office" xmlns:r="http://schemas.openxmlformats.org/officeDocument/2006/relationships" xmlns:m="http://schemas.openxmlformats.org/officeDocument/2006/math" xmlns:v="urn:schemas-microsoft-com:vml" xmlns:wp14="http://schemas.microsoft.com/office/word/2010/wordprocessingDrawing" xmlns:wp="http://schemas.openxmlformats.org/drawingml/2006/wordprocessingDrawing" xmlns:w="http://schemas.openxmlformats.org/wordprocessingml/2006/main" xmlns:w14="http://schemas.microsoft.com/office/word/2010/wordml" xmlns:w10="urn:schemas-microsoft-com:office:word" xmlns:w15="http://schemas.microsoft.com/office/word/2012/wordml" xmlns:wpg="http://schemas.microsoft.com/office/word/2010/wordprocessingGroup" xmlns:wpi="http://schemas.microsoft.com/office/word/2010/wordprocessingInk" xmlns:wne="http://schemas.microsoft.com/office/word/2006/wordml" xmlns:wps="http://schemas.microsoft.com/office/word/2010/wordprocessingShape" xmlns:wpsCustomData="http://www.wps.cn/officeDocument/2013/wpsCustomData" mc:Ignorable="w14 w15 wp14">
   <w:body>
     <w:p>
-      <w:pPr>
-        <w:rPr/>
-      </w:pPr>
       <w:r>
         <w:rPr>
           <w:rFonts w:hint="default"/>
@@ -39,11 +36,7 @@
         <w:t>“块级格式化上下文”</w:t>
       </w:r>
     </w:p>
-    <w:p>
-      <w:pPr>
-        <w:rPr/>
-      </w:pPr>
-    </w:p>
+    <w:p/>
     <w:p>
       <w:pPr>
         <w:widowControl w:val="0"/>
@@ -77,15 +70,8 @@
         <w:t xml:space="preserve">                                                                                                                                  </w:t>
       </w:r>
     </w:p>
-    <w:p>
-      <w:pPr>
-        <w:rPr/>
-      </w:pPr>
-    </w:p>
-    <w:p>
-      <w:pPr>
-        <w:rPr/>
-      </w:pPr>
+    <w:p/>
+    <w:p>
       <w:r>
         <w:rPr>
           <w:rFonts w:hint="default"/>
@@ -93,11 +79,7 @@
         <w:t>它是页面中的一块渲染区域，有一套渲染规则，决定了其子元素如何布局，以及和其他元素之间的关系和作用。</w:t>
       </w:r>
     </w:p>
-    <w:p>
-      <w:pPr>
-        <w:rPr/>
-      </w:pPr>
-    </w:p>
+    <w:p/>
     <w:p>
       <w:pPr>
         <w:widowControl w:val="0"/>
@@ -131,88 +113,96 @@
         <w:t xml:space="preserve">                                                                                                                              </w:t>
       </w:r>
     </w:p>
+    <w:p/>
     <w:p>
       <w:pPr>
-        <w:rPr/>
+        <w:rPr>
+          <w:color w:val="FFFFFF" w:themeColor="background1"/>
+          <w:highlight w:val="darkGreen"/>
+          <w14:textFill>
+            <w14:solidFill>
+              <w14:schemeClr w14:val="bg1"/>
+            </w14:solidFill>
+          </w14:textFill>
+        </w:rPr>
       </w:pPr>
-    </w:p>
+      <w:r>
+        <w:rPr>
+          <w:rFonts w:hint="default"/>
+          <w:color w:val="FFFFFF" w:themeColor="background1"/>
+          <w:highlight w:val="darkGreen"/>
+          <w14:textFill>
+            <w14:solidFill>
+              <w14:schemeClr w14:val="bg1"/>
+            </w14:solidFill>
+          </w14:textFill>
+        </w:rPr>
+        <w:t>【1】内部的Box会在垂直方向，一个接一个地放置。</w:t>
+      </w:r>
+    </w:p>
+    <w:p/>
     <w:p>
       <w:pPr>
-        <w:rPr/>
+        <w:rPr>
+          <w:rFonts w:hint="default"/>
+          <w:color w:val="FFFFFF" w:themeColor="background1"/>
+          <w:highlight w:val="darkGreen"/>
+          <w14:textFill>
+            <w14:solidFill>
+              <w14:schemeClr w14:val="bg1"/>
+            </w14:solidFill>
+          </w14:textFill>
+        </w:rPr>
       </w:pPr>
       <w:r>
         <w:rPr>
           <w:rFonts w:hint="default"/>
-        </w:rPr>
-        <w:t>【1】内部的Box会在垂直方向，一个接一个地放置。</w:t>
-      </w:r>
-    </w:p>
-    <w:p>
-      <w:pPr>
-        <w:rPr/>
-      </w:pPr>
-    </w:p>
-    <w:p>
-      <w:pPr>
-        <w:rPr/>
-      </w:pPr>
+          <w:color w:val="FFFFFF" w:themeColor="background1"/>
+          <w:highlight w:val="darkGreen"/>
+          <w14:textFill>
+            <w14:solidFill>
+              <w14:schemeClr w14:val="bg1"/>
+            </w14:solidFill>
+          </w14:textFill>
+        </w:rPr>
+        <w:t>【2】Box垂直方向的距离由margin决定。属于同一个BFC的两个相邻Box的margin会发生重叠</w:t>
+      </w:r>
+    </w:p>
+    <w:p/>
+    <w:p>
       <w:r>
         <w:rPr>
           <w:rFonts w:hint="default"/>
         </w:rPr>
-        <w:t>【2】Box垂直方向的距离由margin决定。属于同一个BFC的两个相邻Box的margin会发生重叠</w:t>
-      </w:r>
-    </w:p>
-    <w:p>
-      <w:pPr>
-        <w:rPr/>
-      </w:pPr>
-    </w:p>
-    <w:p>
-      <w:pPr>
-        <w:rPr/>
-      </w:pPr>
+        <w:t>【3】每个元素的margin box的左边， 与包含块border box的左边相接触(对于从左往右的格式化，否则相反)。即使存在浮动也是如此。</w:t>
+      </w:r>
+    </w:p>
+    <w:p/>
+    <w:p>
       <w:r>
         <w:rPr>
           <w:rFonts w:hint="default"/>
-        </w:rPr>
-        <w:t>【3】每个元素的margin box的左边， 与包含块border box的左边相接触(对于从左往右的格式化，否则相反)。即使存在浮动也是如此。</w:t>
-      </w:r>
-    </w:p>
-    <w:p>
-      <w:pPr>
-        <w:rPr/>
-      </w:pPr>
-    </w:p>
-    <w:p>
-      <w:pPr>
-        <w:rPr/>
-      </w:pPr>
+          <w:color w:val="FFFFFF" w:themeColor="background1"/>
+          <w:highlight w:val="darkGreen"/>
+          <w14:textFill>
+            <w14:solidFill>
+              <w14:schemeClr w14:val="bg1"/>
+            </w14:solidFill>
+          </w14:textFill>
+        </w:rPr>
+        <w:t>【4】BFC的区域不会与float box重叠。</w:t>
+      </w:r>
+    </w:p>
+    <w:p/>
+    <w:p>
       <w:r>
         <w:rPr>
           <w:rFonts w:hint="default"/>
         </w:rPr>
-        <w:t>【4】BFC的区域不会与float box重叠。</w:t>
-      </w:r>
-    </w:p>
-    <w:p>
-      <w:pPr>
-        <w:rPr/>
-      </w:pPr>
-    </w:p>
-    <w:p>
-      <w:r>
-        <w:rPr>
-          <w:rFonts w:hint="default"/>
-        </w:rPr>
         <w:t>【5】position的值为absolute或fixed</w:t>
       </w:r>
     </w:p>
-    <w:p>
-      <w:pPr>
-        <w:rPr/>
-      </w:pPr>
-    </w:p>
+    <w:p/>
     <w:p>
       <w:pPr>
         <w:widowControl w:val="0"/>
@@ -224,7 +214,6 @@
           <w:between w:val="none" w:color="auto" w:sz="0" w:space="0"/>
         </w:pBdr>
         <w:jc w:val="both"/>
-        <w:rPr/>
       </w:pPr>
       <w:r>
         <w:rPr>
@@ -242,15 +231,8 @@
         <w:t xml:space="preserve">                                                                                                       </w:t>
       </w:r>
     </w:p>
-    <w:p>
-      <w:pPr>
-        <w:rPr/>
-      </w:pPr>
-    </w:p>
-    <w:p>
-      <w:pPr>
-        <w:rPr/>
-      </w:pPr>
+    <w:p/>
+    <w:p>
       <w:r>
         <w:rPr>
           <w:rFonts w:hint="default"/>
@@ -258,15 +240,8 @@
         <w:t>【1】根元素，即HTML元素</w:t>
       </w:r>
     </w:p>
-    <w:p>
-      <w:pPr>
-        <w:rPr/>
-      </w:pPr>
-    </w:p>
-    <w:p>
-      <w:pPr>
-        <w:rPr/>
-      </w:pPr>
+    <w:p/>
+    <w:p>
       <w:r>
         <w:rPr>
           <w:rFonts w:hint="default"/>
@@ -274,15 +249,8 @@
         <w:t>【2】float的值不为none</w:t>
       </w:r>
     </w:p>
-    <w:p>
-      <w:pPr>
-        <w:rPr/>
-      </w:pPr>
-    </w:p>
-    <w:p>
-      <w:pPr>
-        <w:rPr/>
-      </w:pPr>
+    <w:p/>
+    <w:p>
       <w:r>
         <w:rPr>
           <w:rFonts w:hint="default"/>
@@ -290,15 +258,8 @@
         <w:t>【3】overflow的值不为visible</w:t>
       </w:r>
     </w:p>
-    <w:p>
-      <w:pPr>
-        <w:rPr/>
-      </w:pPr>
-    </w:p>
-    <w:p>
-      <w:pPr>
-        <w:rPr/>
-      </w:pPr>
+    <w:p/>
+    <w:p>
       <w:r>
         <w:rPr>
           <w:rFonts w:hint="default"/>
@@ -306,15 +267,8 @@
         <w:t>【4】display的值为inline-block、table-cell、table-caption</w:t>
       </w:r>
     </w:p>
-    <w:p>
-      <w:pPr>
-        <w:rPr/>
-      </w:pPr>
-    </w:p>
-    <w:p>
-      <w:pPr>
-        <w:rPr/>
-      </w:pPr>
+    <w:p/>
+    <w:p>
       <w:r>
         <w:rPr>
           <w:rFonts w:hint="default"/>
@@ -322,11 +276,7 @@
         <w:t>【5】position的值为absolute或fixed</w:t>
       </w:r>
     </w:p>
-    <w:p>
-      <w:pPr>
-        <w:rPr/>
-      </w:pPr>
-    </w:p>
+    <w:p/>
     <w:p>
       <w:pPr>
         <w:widowControl w:val="0"/>
@@ -356,26 +306,11 @@
           <w:highlight w:val="lightGray"/>
           <w:lang w:val="en-US" w:eastAsia="zh-CN"/>
         </w:rPr>
-        <w:t xml:space="preserve"> </w:t>
-      </w:r>
-      <w:r>
-        <w:rPr>
-          <w:rFonts w:hint="eastAsia" w:ascii="微软雅黑" w:hAnsi="微软雅黑" w:eastAsia="微软雅黑" w:cs="微软雅黑"/>
-          <w:highlight w:val="lightGray"/>
-          <w:lang w:val="en-US" w:eastAsia="zh-CN"/>
-        </w:rPr>
-        <w:t xml:space="preserve">                                                                                                                                    </w:t>
-      </w:r>
-    </w:p>
-    <w:p>
-      <w:pPr>
-        <w:rPr/>
-      </w:pPr>
-    </w:p>
-    <w:p>
-      <w:pPr>
-        <w:rPr/>
-      </w:pPr>
+        <w:t xml:space="preserve">                                                                                                                                     </w:t>
+      </w:r>
+    </w:p>
+    <w:p/>
+    <w:p>
       <w:r>
         <w:rPr>
           <w:rFonts w:hint="default"/>
@@ -383,15 +318,8 @@
         <w:t>【1】阻止垂直外边距（margin-top、margin-bottom）折叠</w:t>
       </w:r>
     </w:p>
-    <w:p>
-      <w:pPr>
-        <w:rPr/>
-      </w:pPr>
-    </w:p>
-    <w:p>
-      <w:pPr>
-        <w:rPr/>
-      </w:pPr>
+    <w:p/>
+    <w:p>
       <w:r>
         <w:rPr>
           <w:rFonts w:hint="default"/>
@@ -399,11 +327,7 @@
         <w:t>【2】包含浮动元素</w:t>
       </w:r>
     </w:p>
-    <w:p>
-      <w:pPr>
-        <w:rPr/>
-      </w:pPr>
-    </w:p>
+    <w:p/>
     <w:p>
       <w:pPr>
         <w:widowControl w:val="0"/>
@@ -415,7 +339,6 @@
           <w:between w:val="none" w:color="auto" w:sz="0" w:space="0"/>
         </w:pBdr>
         <w:jc w:val="both"/>
-        <w:rPr/>
       </w:pPr>
       <w:r>
         <w:rPr>
@@ -497,10 +420,7 @@
     <w:p/>
     <w:p/>
     <w:p/>
-    <w:p>
-      <w:bookmarkStart w:id="0" w:name="_GoBack"/>
-      <w:bookmarkEnd w:id="0"/>
-    </w:p>
+    <w:p/>
     <w:p>
       <w:pPr>
         <w:widowControl w:val="0"/>
@@ -549,6 +469,33 @@
     <w:p>
       <w:pPr>
         <w:numPr>
+          <w:numId w:val="0"/>
+        </w:numPr>
+        <w:rPr>
+          <w:rFonts w:hint="eastAsia"/>
+          <w:lang w:val="en-US" w:eastAsia="zh-CN"/>
+        </w:rPr>
+      </w:pPr>
+      <w:r>
+        <w:rPr>
+          <w:rFonts w:hint="eastAsia"/>
+          <w:lang w:val="en-US" w:eastAsia="zh-CN"/>
+        </w:rPr>
+        <w:t xml:space="preserve">形成BFC  - &gt;  其中一个设置浮动  </w:t>
+      </w:r>
+      <w:r>
+        <w:rPr>
+          <w:rFonts w:hint="default"/>
+        </w:rPr>
+        <w:t>float的值不为none</w:t>
+      </w:r>
+      <w:bookmarkStart w:id="0" w:name="_GoBack"/>
+      <w:bookmarkEnd w:id="0"/>
+    </w:p>
+    <w:p>
+      <w:pPr>
+        <w:numPr>
+          <w:ilvl w:val="0"/>
           <w:numId w:val="0"/>
         </w:numPr>
         <w:rPr>
@@ -781,7 +728,7 @@
             <w:pict>
               <v:group id="_x0000_s1026" o:spid="_x0000_s1026" o:spt="203" style="position:absolute;left:0pt;margin-left:21.2pt;margin-top:13.45pt;height:82.5pt;width:450.75pt;z-index:251660288;mso-width-relative:page;mso-height-relative:page;" coordorigin="4515,32980" coordsize="9015,1650" o:gfxdata="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">
                 <o:lock v:ext="edit" aspectratio="f"/>
-                <v:roundrect id="_x0000_s1026" o:spid="_x0000_s1026" o:spt="2" style="position:absolute;left:4515;top:33836;height:779;width:5490;v-text-anchor:middle;" fillcolor="#F7BDA4 [3536]" filled="t" stroked="t" coordsize="21600,21600" arcsize="0.166666666666667" o:gfxdata="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">
+                <v:roundrect id="_x0000_s1026" o:spid="_x0000_s1026" o:spt="2" style="position:absolute;left:4515;top:33836;height:779;width:5490;v-text-anchor:middle;" fillcolor="#F7BDA4 [3536]" filled="t" stroked="t" coordsize="21600,21600" arcsize="0.166666666666667" o:gfxdata="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">
                   <v:fill type="gradient" on="t" color2="#F8A581 [3376]" colors="0f #F7BDA4;32768f #F5B195;65536f #F8A581" focus="100%" focussize="0,0" rotate="t">
                     <o:fill type="gradientUnscaled" v:ext="backwardCompatible"/>
                   </v:fill>
@@ -803,7 +750,7 @@
                   </v:textbox>
                 </v:roundrect>
                 <v:shape id="_x0000_s1026" o:spid="_x0000_s1026" o:spt="100" style="position:absolute;left:9243;top:32980;height:1650;width:4287;v-text-anchor:middle;" fillcolor="#F7BDA4 [3536]" filled="t" stroked="t" coordsize="4287,1650" o:gfxdata="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" path="m87,855l117,272c117,122,239,0,389,0l4015,0c4165,0,4287,122,4287,272l4287,1362c4287,1512,4165,1634,4015,1634l389,1634c239,1634,-123,1635,42,1650e">
-                  <v:path textboxrect="0,0,4287,1650" o:connectlocs="86,855;116,272;388,0;4014,0;4286,272;4286,1362;4014,1634;388,1634;41,1650" o:connectangles="0,0,0,0,0,0,0,0,0"/>
+                  <v:path textboxrect="0,0,4287,1650" o:connectlocs="87,855;117,272;389,0;4015,0;4287,272;4287,1362;4015,1634;389,1634;42,1650" o:connectangles="0,0,0,0,0,0,0,0,0"/>
                   <v:fill type="gradient" on="t" color2="#F8A581 [3376]" colors="0f #F7BDA4;32768f #F5B195;65536f #F8A581" focus="100%" focussize="0,0" rotate="t">
                     <o:fill type="gradientUnscaled" v:ext="backwardCompatible"/>
                   </v:fill>
@@ -914,7 +861,7 @@
           </mc:Choice>
           <mc:Fallback>
             <w:pict>
-              <v:roundrect id="_x0000_s1026" o:spid="_x0000_s1026" o:spt="2" style="position:absolute;left:0pt;margin-left:21.95pt;margin-top:13.6pt;height:30pt;width:208.5pt;z-index:251659264;v-text-anchor:middle;mso-width-relative:page;mso-height-relative:page;" fillcolor="#F7BDA4 [3536]" filled="t" stroked="t" coordsize="21600,21600" arcsize="0.166666666666667" o:gfxdata="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">
+              <v:roundrect id="_x0000_s1026" o:spid="_x0000_s1026" o:spt="2" style="position:absolute;left:0pt;margin-left:21.95pt;margin-top:13.6pt;height:30pt;width:208.5pt;z-index:251659264;v-text-anchor:middle;mso-width-relative:page;mso-height-relative:page;" fillcolor="#F7BDA4 [3536]" filled="t" stroked="t" coordsize="21600,21600" arcsize="0.166666666666667" o:gfxdata="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">
                 <v:fill type="gradient" on="t" color2="#F8A581 [3376]" colors="0f #F7BDA4;32768f #F5B195;65536f #F8A581" focus="100%" focussize="0,0" rotate="t">
                   <o:fill type="gradientUnscaled" v:ext="backwardCompatible"/>
                 </v:fill>
@@ -1044,9 +991,28 @@
     <w:p>
       <w:pPr>
         <w:numPr>
+          <w:ilvl w:val="0"/>
           <w:numId w:val="0"/>
         </w:numPr>
-        <w:ind w:leftChars="0"/>
+        <w:rPr>
+          <w:rFonts w:hint="eastAsia"/>
+          <w:lang w:val="en-US" w:eastAsia="zh-CN"/>
+        </w:rPr>
+      </w:pPr>
+      <w:r>
+        <w:rPr>
+          <w:rFonts w:hint="eastAsia"/>
+          <w:lang w:val="en-US" w:eastAsia="zh-CN"/>
+        </w:rPr>
+        <w:t>形成BFC  - &gt;   overflow不为visible</w:t>
+      </w:r>
+    </w:p>
+    <w:p>
+      <w:pPr>
+        <w:numPr>
+          <w:ilvl w:val="0"/>
+          <w:numId w:val="0"/>
+        </w:numPr>
         <w:rPr>
           <w:rFonts w:hint="eastAsia"/>
           <w:lang w:val="en-US" w:eastAsia="zh-CN"/>
